--- a/预授权2期/天猫汽车余额宝购车介绍及流程20140719.docx
+++ b/预授权2期/天猫汽车余额宝购车介绍及流程20140719.docx
@@ -1409,7 +1409,6 @@
           </mc:Fallback>
         </mc:AlternateContent>
       </w:r>
-      <w:bookmarkStart w:id="0" w:name="_GoBack"/>
       <w:r>
         <w:rPr>
           <w:noProof/>
@@ -1452,7 +1451,6 @@
           </wp:inline>
         </w:drawing>
       </w:r>
-      <w:bookmarkEnd w:id="0"/>
     </w:p>
     <w:p>
       <w:pPr>
@@ -1625,7 +1623,7 @@
       <w:pPr>
         <w:ind w:left="928"/>
         <w:rPr>
-          <w:rFonts w:ascii="微软雅黑" w:eastAsia="微软雅黑" w:hAnsi="微软雅黑" w:hint="eastAsia"/>
+          <w:rFonts w:ascii="微软雅黑" w:eastAsia="微软雅黑" w:hAnsi="微软雅黑"/>
           <w:sz w:val="36"/>
           <w:szCs w:val="36"/>
         </w:rPr>
@@ -1679,7 +1677,7 @@
       <w:pPr>
         <w:ind w:left="928"/>
         <w:rPr>
-          <w:rFonts w:ascii="微软雅黑" w:eastAsia="微软雅黑" w:hAnsi="微软雅黑" w:hint="eastAsia"/>
+          <w:rFonts w:ascii="微软雅黑" w:eastAsia="微软雅黑" w:hAnsi="微软雅黑"/>
           <w:sz w:val="36"/>
           <w:szCs w:val="36"/>
         </w:rPr>
@@ -2167,7 +2165,7 @@
         <w:pStyle w:val="a3"/>
         <w:ind w:left="780" w:firstLineChars="0" w:firstLine="0"/>
         <w:rPr>
-          <w:rFonts w:ascii="微软雅黑" w:eastAsia="微软雅黑" w:hAnsi="微软雅黑" w:hint="eastAsia"/>
+          <w:rFonts w:ascii="微软雅黑" w:eastAsia="微软雅黑" w:hAnsi="微软雅黑"/>
           <w:sz w:val="36"/>
           <w:szCs w:val="36"/>
         </w:rPr>
@@ -2212,7 +2210,7 @@
         <w:pStyle w:val="a3"/>
         <w:ind w:left="780" w:firstLineChars="0" w:firstLine="0"/>
         <w:rPr>
-          <w:rFonts w:ascii="微软雅黑" w:eastAsia="微软雅黑" w:hAnsi="微软雅黑" w:hint="eastAsia"/>
+          <w:rFonts w:ascii="微软雅黑" w:eastAsia="微软雅黑" w:hAnsi="微软雅黑"/>
           <w:sz w:val="36"/>
           <w:szCs w:val="36"/>
         </w:rPr>
@@ -2260,95 +2258,7 @@
           <w:sz w:val="36"/>
           <w:szCs w:val="36"/>
         </w:rPr>
-        <w:t>在</w:t>
-      </w:r>
-      <w:r>
-        <w:rPr>
-          <w:rFonts w:ascii="微软雅黑" w:eastAsia="微软雅黑" w:hAnsi="微软雅黑" w:hint="eastAsia"/>
-          <w:sz w:val="36"/>
-          <w:szCs w:val="36"/>
-        </w:rPr>
-        <w:t>对</w:t>
-      </w:r>
-      <w:r>
-        <w:rPr>
-          <w:rFonts w:ascii="微软雅黑" w:eastAsia="微软雅黑" w:hAnsi="微软雅黑" w:hint="eastAsia"/>
-          <w:sz w:val="36"/>
-          <w:szCs w:val="36"/>
-        </w:rPr>
-        <w:t>希望</w:t>
-      </w:r>
-      <w:r>
-        <w:rPr>
-          <w:rFonts w:ascii="微软雅黑" w:eastAsia="微软雅黑" w:hAnsi="微软雅黑" w:hint="eastAsia"/>
-          <w:sz w:val="36"/>
-          <w:szCs w:val="36"/>
-        </w:rPr>
-        <w:t>购买车型具体配套服务</w:t>
-      </w:r>
-      <w:r>
-        <w:rPr>
-          <w:rFonts w:ascii="微软雅黑" w:eastAsia="微软雅黑" w:hAnsi="微软雅黑" w:hint="eastAsia"/>
-          <w:sz w:val="36"/>
-          <w:szCs w:val="36"/>
-        </w:rPr>
-        <w:t>都</w:t>
-      </w:r>
-      <w:r>
-        <w:rPr>
-          <w:rFonts w:ascii="微软雅黑" w:eastAsia="微软雅黑" w:hAnsi="微软雅黑" w:hint="eastAsia"/>
-          <w:sz w:val="36"/>
-          <w:szCs w:val="36"/>
-        </w:rPr>
-        <w:t>沟通清楚，消费者针对车型砍</w:t>
-      </w:r>
-      <w:r>
-        <w:rPr>
-          <w:rFonts w:ascii="微软雅黑" w:eastAsia="微软雅黑" w:hAnsi="微软雅黑" w:hint="eastAsia"/>
-          <w:sz w:val="36"/>
-          <w:szCs w:val="36"/>
-        </w:rPr>
-        <w:t>完</w:t>
-      </w:r>
-      <w:r>
-        <w:rPr>
-          <w:rFonts w:ascii="微软雅黑" w:eastAsia="微软雅黑" w:hAnsi="微软雅黑" w:hint="eastAsia"/>
-          <w:sz w:val="36"/>
-          <w:szCs w:val="36"/>
-        </w:rPr>
-        <w:t>价，付</w:t>
-      </w:r>
-      <w:r>
-        <w:rPr>
-          <w:rFonts w:ascii="微软雅黑" w:eastAsia="微软雅黑" w:hAnsi="微软雅黑" w:hint="eastAsia"/>
-          <w:sz w:val="36"/>
-          <w:szCs w:val="36"/>
-        </w:rPr>
-        <w:t>清</w:t>
-      </w:r>
-      <w:r>
-        <w:rPr>
-          <w:rFonts w:ascii="微软雅黑" w:eastAsia="微软雅黑" w:hAnsi="微软雅黑" w:hint="eastAsia"/>
-          <w:sz w:val="36"/>
-          <w:szCs w:val="36"/>
-        </w:rPr>
-        <w:t>余款</w:t>
-      </w:r>
-      <w:r>
-        <w:rPr>
-          <w:rFonts w:ascii="微软雅黑" w:eastAsia="微软雅黑" w:hAnsi="微软雅黑" w:hint="eastAsia"/>
-          <w:sz w:val="36"/>
-          <w:szCs w:val="36"/>
-        </w:rPr>
-        <w:t>后</w:t>
-      </w:r>
-      <w:r>
-        <w:rPr>
-          <w:rFonts w:ascii="微软雅黑" w:eastAsia="微软雅黑" w:hAnsi="微软雅黑" w:hint="eastAsia"/>
-          <w:sz w:val="36"/>
-          <w:szCs w:val="36"/>
-        </w:rPr>
-        <w:t>。</w:t>
+        <w:t>在对希望购买车型具体配套服务都沟通清楚，消费者针对车型砍完价，付清余款后。</w:t>
       </w:r>
       <w:r>
         <w:rPr>
@@ -2388,7 +2298,7 @@
         <w:pStyle w:val="a3"/>
         <w:ind w:left="780" w:firstLineChars="0" w:firstLine="0"/>
         <w:rPr>
-          <w:rFonts w:ascii="微软雅黑" w:eastAsia="微软雅黑" w:hAnsi="微软雅黑" w:hint="eastAsia"/>
+          <w:rFonts w:ascii="微软雅黑" w:eastAsia="微软雅黑" w:hAnsi="微软雅黑"/>
           <w:sz w:val="36"/>
           <w:szCs w:val="36"/>
         </w:rPr>
@@ -2640,7 +2550,7 @@
           <v:shape id="_x0000_i1025" type="#_x0000_t75" style="width:647.15pt;height:108pt" o:ole="">
             <v:imagedata r:id="rId19" o:title=""/>
           </v:shape>
-          <o:OLEObject Type="Embed" ProgID="Photoshop.Image.10" ShapeID="_x0000_i1025" DrawAspect="Content" ObjectID="_1467297452" r:id="rId20">
+          <o:OLEObject Type="Embed" ProgID="Photoshop.Image.10" ShapeID="_x0000_i1025" DrawAspect="Content" ObjectID="_1468492051" r:id="rId20">
             <o:FieldCodes>\s</o:FieldCodes>
           </o:OLEObject>
         </w:object>
@@ -3554,17 +3464,8 @@
         </w:rPr>
         <w:t>买家可开始自由选取其他心仪的车款！</w:t>
       </w:r>
-    </w:p>
-    <w:p>
-      <w:pPr>
-        <w:pStyle w:val="a3"/>
-        <w:ind w:left="420" w:firstLineChars="0" w:firstLine="0"/>
-        <w:rPr>
-          <w:rFonts w:ascii="微软雅黑" w:eastAsia="微软雅黑" w:hAnsi="微软雅黑"/>
-          <w:sz w:val="36"/>
-          <w:szCs w:val="36"/>
-        </w:rPr>
-      </w:pPr>
+      <w:bookmarkStart w:id="0" w:name="_GoBack"/>
+      <w:bookmarkEnd w:id="0"/>
     </w:p>
     <w:sectPr>
       <w:pgSz w:w="16839" w:h="23814" w:code="8"/>
